--- a/Ethical reflection.docx
+++ b/Ethical reflection.docx
@@ -3,33 +3,111 @@
 <w:document xmlns:wpc="http://schemas.microsoft.com/office/word/2010/wordprocessingCanvas" xmlns:cx="http://schemas.microsoft.com/office/drawing/2014/chartex" xmlns:cx1="http://schemas.microsoft.com/office/drawing/2015/9/8/chartex" xmlns:cx2="http://schemas.microsoft.com/office/drawing/2015/10/21/chartex" xmlns:cx3="http://schemas.microsoft.com/office/drawing/2016/5/9/chartex" xmlns:cx4="http://schemas.microsoft.com/office/drawing/2016/5/10/chartex" xmlns:cx5="http://schemas.microsoft.com/office/drawing/2016/5/11/chartex" xmlns:cx6="http://schemas.microsoft.com/office/drawing/2016/5/12/chartex" xmlns:cx7="http://schemas.microsoft.com/office/drawing/2016/5/13/chartex" xmlns:cx8="http://schemas.microsoft.com/office/drawing/2016/5/14/chartex" xmlns:mc="http://schemas.openxmlformats.org/markup-compatibility/2006" xmlns:aink="http://schemas.microsoft.com/office/drawing/2016/ink" xmlns:am3d="http://schemas.microsoft.com/office/drawing/2017/model3d" xmlns:o="urn:schemas-microsoft-com:office:office" xmlns:r="http://schemas.openxmlformats.org/officeDocument/2006/relationships" xmlns:m="http://schemas.openxmlformats.org/officeDocument/2006/math" xmlns:v="urn:schemas-microsoft-com:vml" xmlns:wp14="http://schemas.microsoft.com/office/word/2010/wordprocessingDrawing" xmlns:wp="http://schemas.openxmlformats.org/drawingml/2006/wordprocessingDrawing" xmlns:w10="urn:schemas-microsoft-com:office:word" xmlns:w="http://schemas.openxmlformats.org/wordprocessingml/2006/main" xmlns:w14="http://schemas.microsoft.com/office/word/2010/wordml" xmlns:w15="http://schemas.microsoft.com/office/word/2012/wordml" xmlns:w16cex="http://schemas.microsoft.com/office/word/2018/wordml/cex" xmlns:w16cid="http://schemas.microsoft.com/office/word/2016/wordml/cid" xmlns:w16="http://schemas.microsoft.com/office/word/2018/wordml" xmlns:w16sdtdh="http://schemas.microsoft.com/office/word/2020/wordml/sdtdatahash" xmlns:w16se="http://schemas.microsoft.com/office/word/2015/wordml/symex" xmlns:wpg="http://schemas.microsoft.com/office/word/2010/wordprocessingGroup" xmlns:wpi="http://schemas.microsoft.com/office/word/2010/wordprocessingInk" xmlns:wne="http://schemas.microsoft.com/office/word/2006/wordml" xmlns:wps="http://schemas.microsoft.com/office/word/2010/wordprocessingShape" mc:Ignorable="w14 w15 w16se w16cid w16 w16cex w16sdtdh wp14">
   <w:body>
     <w:p>
-      <w:r>
-        <w:t xml:space="preserve">With the research that I have done, I found out that there are a lot of number of ways that nanotechnology can develop for the better of humanity. This technology is advancing at a fast rate within different fields of sciences and industry which has a broad of topics we could choose from. However, I decided with my group to focus on the advantages and risks involved of nanotechnology in the field of medicine. Researching about nanotechnology showed me a lot of benefits it can bring it can offer for patients and a huge range of utilities to be used by doctors to cure the patients. </w:t>
+      <w:pPr>
+        <w:pStyle w:val="NormalWeb"/>
+        <w:rPr>
+          <w:color w:val="000000"/>
+          <w:sz w:val="27"/>
+          <w:szCs w:val="27"/>
+        </w:rPr>
+      </w:pPr>
+      <w:r>
+        <w:rPr>
+          <w:color w:val="000000"/>
+          <w:sz w:val="27"/>
+          <w:szCs w:val="27"/>
+        </w:rPr>
+        <w:t xml:space="preserve">During this project it has given me the opportunity to do some research on what some of the risks could be in nanotechnology in medicine. </w:t>
+      </w:r>
+      <w:proofErr w:type="gramStart"/>
+      <w:r>
+        <w:rPr>
+          <w:color w:val="000000"/>
+          <w:sz w:val="27"/>
+          <w:szCs w:val="27"/>
+        </w:rPr>
+        <w:t>I've</w:t>
+      </w:r>
+      <w:proofErr w:type="gramEnd"/>
+      <w:r>
+        <w:rPr>
+          <w:color w:val="000000"/>
+          <w:sz w:val="27"/>
+          <w:szCs w:val="27"/>
+        </w:rPr>
+        <w:t xml:space="preserve"> never heard of Nanotechnology and was a bit intimidated by the name once we chose this as our group topic, however, I was determined to explore what the world of nanotechnology had to teach me.</w:t>
       </w:r>
     </w:p>
     <w:p>
-      <w:r>
-        <w:t xml:space="preserve">The idea of using nanoparticles to target a certain organ for drug delivery was intriguing for me. Finding out that nanoparticles could be used to boost our immune responses for vaccinations and efficacy of drugs would prove to be helpful in saving the lives of many people. Diagnostics without going to the clinic or hospital would be helpful for elderly people who might not have the strength to visit a doctor and especially during times such as a pandemic, where going out is limited. However, with advantages it does bring disadvantages as well. The built up of nanoparticles causing other disease, for me it contradicts its purpose of boosting the immune responses, as research did state that the build up of these nanoparticles in our bones and other organs could possibly lead to a decline of responsiveness in our immune systems. Hence, this could cause greater problems in the future and might lead the patient being weakened or worse the demise of the patient itself. </w:t>
-      </w:r>
-    </w:p>
-    <w:p>
-      <w:r>
-        <w:t xml:space="preserve">One recommendation I would possibly give to counter such scenarios could be to have a limited number of use of nanoparticles. </w:t>
-      </w:r>
-      <w:r>
-        <w:t>Doctors</w:t>
-      </w:r>
-      <w:r>
-        <w:t xml:space="preserve"> should not always rely on nanoparticles as </w:t>
-      </w:r>
-      <w:r>
-        <w:t>the first</w:t>
-      </w:r>
-      <w:r>
-        <w:t xml:space="preserve"> medical method of curing patients. Instead, it should be a second option when patient conditions </w:t>
-      </w:r>
-      <w:r>
-        <w:t>get worse. This would mean that the patient is less likely to be intoxicated by the built up of the nanoparticles and not lead the patient to a greater risk of other infections and diseases that might try to invade their body.</w:t>
+      <w:pPr>
+        <w:pStyle w:val="NormalWeb"/>
+        <w:rPr>
+          <w:color w:val="000000"/>
+          <w:sz w:val="27"/>
+          <w:szCs w:val="27"/>
+        </w:rPr>
+      </w:pPr>
+      <w:r>
+        <w:rPr>
+          <w:color w:val="000000"/>
+          <w:sz w:val="27"/>
+          <w:szCs w:val="27"/>
+        </w:rPr>
+        <w:t xml:space="preserve">I found that an ethical issue in nanomedicine is protecting </w:t>
+      </w:r>
+      <w:proofErr w:type="gramStart"/>
+      <w:r>
+        <w:rPr>
+          <w:color w:val="000000"/>
+          <w:sz w:val="27"/>
+          <w:szCs w:val="27"/>
+        </w:rPr>
+        <w:t>patients</w:t>
+      </w:r>
+      <w:proofErr w:type="gramEnd"/>
+      <w:r>
+        <w:rPr>
+          <w:color w:val="000000"/>
+          <w:sz w:val="27"/>
+          <w:szCs w:val="27"/>
+        </w:rPr>
+        <w:t xml:space="preserve"> private information where medical records of body organs are stored electronically of the patients results. In addition, it has been revealed that when clinicians have a consultation remotely with their patients to discuss test results or diagnosis that has recently been discovered, this data is already stored in the system which is allocated against the </w:t>
+      </w:r>
+      <w:proofErr w:type="gramStart"/>
+      <w:r>
+        <w:rPr>
+          <w:color w:val="000000"/>
+          <w:sz w:val="27"/>
+          <w:szCs w:val="27"/>
+        </w:rPr>
+        <w:t>patients</w:t>
+      </w:r>
+      <w:proofErr w:type="gramEnd"/>
+      <w:r>
+        <w:rPr>
+          <w:color w:val="000000"/>
+          <w:sz w:val="27"/>
+          <w:szCs w:val="27"/>
+        </w:rPr>
+        <w:t xml:space="preserve"> file. The quantity of the storage is quite </w:t>
+      </w:r>
+      <w:proofErr w:type="gramStart"/>
+      <w:r>
+        <w:rPr>
+          <w:color w:val="000000"/>
+          <w:sz w:val="27"/>
+          <w:szCs w:val="27"/>
+        </w:rPr>
+        <w:t>large,</w:t>
+      </w:r>
+      <w:proofErr w:type="gramEnd"/>
+      <w:r>
+        <w:rPr>
+          <w:color w:val="000000"/>
+          <w:sz w:val="27"/>
+          <w:szCs w:val="27"/>
+        </w:rPr>
+        <w:t xml:space="preserve"> therefore it is recommended to have a highly sourced secure system to protect patient information from a cyber-attack.</w:t>
       </w:r>
     </w:p>
     <w:p/>
@@ -99,17 +177,37 @@
   <w:p>
     <w:pPr>
       <w:pStyle w:val="Header"/>
+      <w:rPr>
+        <w:lang w:val="en-US"/>
+      </w:rPr>
     </w:pPr>
+    <w:proofErr w:type="spellStart"/>
     <w:r>
-      <w:t>Von Macatuhay</w:t>
+      <w:rPr>
+        <w:lang w:val="en-US"/>
+      </w:rPr>
+      <w:t>Kika</w:t>
+    </w:r>
+    <w:proofErr w:type="spellEnd"/>
+    <w:r>
+      <w:rPr>
+        <w:lang w:val="en-US"/>
+      </w:rPr>
+      <w:t xml:space="preserve"> Kalolo</w:t>
     </w:r>
   </w:p>
   <w:p>
     <w:pPr>
       <w:pStyle w:val="Header"/>
+      <w:rPr>
+        <w:lang w:val="en-US"/>
+      </w:rPr>
     </w:pPr>
     <w:r>
-      <w:t>19078493</w:t>
+      <w:rPr>
+        <w:lang w:val="en-US"/>
+      </w:rPr>
+      <w:t>19088935</w:t>
     </w:r>
   </w:p>
 </w:hdr>
@@ -120,10 +218,10 @@
   <w:docDefaults>
     <w:rPrDefault>
       <w:rPr>
-        <w:rFonts w:asciiTheme="minorHAnsi" w:eastAsiaTheme="minorEastAsia" w:hAnsiTheme="minorHAnsi" w:cstheme="minorBidi"/>
+        <w:rFonts w:asciiTheme="minorHAnsi" w:eastAsiaTheme="minorHAnsi" w:hAnsiTheme="minorHAnsi" w:cstheme="minorBidi"/>
         <w:sz w:val="22"/>
         <w:szCs w:val="22"/>
-        <w:lang w:val="en-NZ" w:eastAsia="ja-JP" w:bidi="ar-SA"/>
+        <w:lang w:val="en-AU" w:eastAsia="en-US" w:bidi="ar-SA"/>
       </w:rPr>
     </w:rPrDefault>
     <w:pPrDefault>
@@ -238,7 +336,6 @@
     <w:lsdException w:name="HTML Sample" w:semiHidden="1" w:unhideWhenUsed="1"/>
     <w:lsdException w:name="HTML Typewriter" w:semiHidden="1" w:unhideWhenUsed="1"/>
     <w:lsdException w:name="HTML Variable" w:semiHidden="1" w:unhideWhenUsed="1"/>
-    <w:lsdException w:name="Normal Table" w:semiHidden="1" w:unhideWhenUsed="1"/>
     <w:lsdException w:name="annotation subject" w:semiHidden="1" w:unhideWhenUsed="1"/>
     <w:lsdException w:name="No List" w:semiHidden="1" w:unhideWhenUsed="1"/>
     <w:lsdException w:name="Outline List 1" w:semiHidden="1" w:unhideWhenUsed="1"/>
@@ -285,10 +382,8 @@
     <w:lsdException w:name="Table Subtle 2" w:semiHidden="1" w:unhideWhenUsed="1"/>
     <w:lsdException w:name="Table Web 1" w:semiHidden="1" w:unhideWhenUsed="1"/>
     <w:lsdException w:name="Table Web 2" w:semiHidden="1" w:unhideWhenUsed="1"/>
-    <w:lsdException w:name="Table Web 3" w:semiHidden="1" w:unhideWhenUsed="1"/>
     <w:lsdException w:name="Balloon Text" w:semiHidden="1" w:unhideWhenUsed="1"/>
     <w:lsdException w:name="Table Grid" w:uiPriority="39"/>
-    <w:lsdException w:name="Table Theme" w:semiHidden="1" w:unhideWhenUsed="1"/>
     <w:lsdException w:name="Placeholder Text" w:semiHidden="1"/>
     <w:lsdException w:name="No Spacing" w:uiPriority="1" w:qFormat="1"/>
     <w:lsdException w:name="Light Shading" w:uiPriority="60"/>
@@ -541,13 +636,30 @@
     <w:semiHidden/>
     <w:unhideWhenUsed/>
   </w:style>
+  <w:style w:type="paragraph" w:styleId="NormalWeb">
+    <w:name w:val="Normal (Web)"/>
+    <w:basedOn w:val="Normal"/>
+    <w:uiPriority w:val="99"/>
+    <w:semiHidden/>
+    <w:unhideWhenUsed/>
+    <w:rsid w:val="000D23CD"/>
+    <w:pPr>
+      <w:spacing w:before="100" w:beforeAutospacing="1" w:after="100" w:afterAutospacing="1" w:line="240" w:lineRule="auto"/>
+    </w:pPr>
+    <w:rPr>
+      <w:rFonts w:ascii="Times New Roman" w:eastAsia="Times New Roman" w:hAnsi="Times New Roman" w:cs="Times New Roman"/>
+      <w:sz w:val="24"/>
+      <w:szCs w:val="24"/>
+      <w:lang w:eastAsia="en-AU"/>
+    </w:rPr>
+  </w:style>
   <w:style w:type="paragraph" w:styleId="Header">
     <w:name w:val="header"/>
     <w:basedOn w:val="Normal"/>
     <w:link w:val="HeaderChar"/>
     <w:uiPriority w:val="99"/>
     <w:unhideWhenUsed/>
-    <w:rsid w:val="00F022FB"/>
+    <w:rsid w:val="000D23CD"/>
     <w:pPr>
       <w:tabs>
         <w:tab w:val="center" w:pos="4513"/>
@@ -561,7 +673,7 @@
     <w:basedOn w:val="DefaultParagraphFont"/>
     <w:link w:val="Header"/>
     <w:uiPriority w:val="99"/>
-    <w:rsid w:val="00F022FB"/>
+    <w:rsid w:val="000D23CD"/>
   </w:style>
   <w:style w:type="paragraph" w:styleId="Footer">
     <w:name w:val="footer"/>
@@ -569,7 +681,7 @@
     <w:link w:val="FooterChar"/>
     <w:uiPriority w:val="99"/>
     <w:unhideWhenUsed/>
-    <w:rsid w:val="00F022FB"/>
+    <w:rsid w:val="000D23CD"/>
     <w:pPr>
       <w:tabs>
         <w:tab w:val="center" w:pos="4513"/>
@@ -583,7 +695,7 @@
     <w:basedOn w:val="DefaultParagraphFont"/>
     <w:link w:val="Footer"/>
     <w:uiPriority w:val="99"/>
-    <w:rsid w:val="00F022FB"/>
+    <w:rsid w:val="000D23CD"/>
   </w:style>
 </w:styles>
 </file>
